--- a/Readme .docx
+++ b/Readme .docx
@@ -4977,7 +4977,7 @@
                 <w:szCs w:val="28"/>
                 <w:lang w:val="en-US"/>
               </w:rPr>
-              <w:t xml:space="preserve">        image: &lt;your-</w:t>
+              <w:t xml:space="preserve">        image: </w:t>
             </w:r>
             <w:proofErr w:type="spellStart"/>
             <w:r>
@@ -4987,7 +4987,7 @@
                 <w:szCs w:val="28"/>
                 <w:lang w:val="en-US"/>
               </w:rPr>
-              <w:t>dockerhub</w:t>
+              <w:t>antonkrasn</w:t>
             </w:r>
             <w:proofErr w:type="spellEnd"/>
             <w:r>
@@ -4997,7 +4997,7 @@
                 <w:szCs w:val="28"/>
                 <w:lang w:val="en-US"/>
               </w:rPr>
-              <w:t>-username&gt;/web-app:1.0.0</w:t>
+              <w:t>/course-work:1.0.0</w:t>
             </w:r>
           </w:p>
           <w:p>
@@ -5131,7 +5131,7 @@
                 <w:szCs w:val="28"/>
                 <w:lang w:val="en-US"/>
               </w:rPr>
-              <w:t>httpGet</w:t>
+              <w:t>tcpSocket</w:t>
             </w:r>
             <w:proofErr w:type="spellEnd"/>
             <w:r>
@@ -5162,27 +5162,6 @@
                 <w:szCs w:val="28"/>
                 <w:lang w:val="en-US"/>
               </w:rPr>
-              <w:t xml:space="preserve">            path: /hello.html</w:t>
-            </w:r>
-          </w:p>
-          <w:p>
-            <w:pPr>
-              <w:widowControl w:val="0"/>
-              <w:spacing w:line="240" w:lineRule="auto"/>
-              <w:rPr>
-                <w:rFonts w:ascii="Times" w:eastAsia="Times" w:hAnsi="Times" w:cs="Times"/>
-                <w:sz w:val="28"/>
-                <w:szCs w:val="28"/>
-                <w:lang w:val="en-US"/>
-              </w:rPr>
-            </w:pPr>
-            <w:r>
-              <w:rPr>
-                <w:rFonts w:ascii="Times" w:eastAsia="Times" w:hAnsi="Times" w:cs="Times"/>
-                <w:sz w:val="28"/>
-                <w:szCs w:val="28"/>
-                <w:lang w:val="en-US"/>
-              </w:rPr>
               <w:t xml:space="preserve">            port: 8000</w:t>
             </w:r>
           </w:p>
@@ -5337,7 +5316,7 @@
                 <w:szCs w:val="28"/>
                 <w:lang w:val="en-US"/>
               </w:rPr>
-              <w:t>httpGet</w:t>
+              <w:t>tcpSocket</w:t>
             </w:r>
             <w:proofErr w:type="spellEnd"/>
             <w:r>
@@ -5368,27 +5347,6 @@
                 <w:szCs w:val="28"/>
                 <w:lang w:val="en-US"/>
               </w:rPr>
-              <w:t xml:space="preserve">            path: /hello.html</w:t>
-            </w:r>
-          </w:p>
-          <w:p>
-            <w:pPr>
-              <w:widowControl w:val="0"/>
-              <w:spacing w:line="240" w:lineRule="auto"/>
-              <w:rPr>
-                <w:rFonts w:ascii="Times" w:eastAsia="Times" w:hAnsi="Times" w:cs="Times"/>
-                <w:sz w:val="28"/>
-                <w:szCs w:val="28"/>
-                <w:lang w:val="en-US"/>
-              </w:rPr>
-            </w:pPr>
-            <w:r>
-              <w:rPr>
-                <w:rFonts w:ascii="Times" w:eastAsia="Times" w:hAnsi="Times" w:cs="Times"/>
-                <w:sz w:val="28"/>
-                <w:szCs w:val="28"/>
-                <w:lang w:val="en-US"/>
-              </w:rPr>
               <w:t xml:space="preserve">            port: 8000</w:t>
             </w:r>
           </w:p>
@@ -5430,15 +5388,15 @@
                 <w:szCs w:val="28"/>
                 <w:lang w:val="en-US"/>
               </w:rPr>
-              <w:t>: 2</w:t>
-            </w:r>
-          </w:p>
-          <w:p>
-            <w:pPr>
-              <w:widowControl w:val="0"/>
-              <w:spacing w:line="240" w:lineRule="auto"/>
-              <w:rPr>
-                <w:rFonts w:ascii="Times" w:eastAsia="Times" w:hAnsi="Times" w:cs="Times"/>
+              <w:t>: 5</w:t>
+            </w:r>
+          </w:p>
+          <w:p>
+            <w:pPr>
+              <w:widowControl w:val="0"/>
+              <w:spacing w:line="240" w:lineRule="auto"/>
+              <w:rPr>
+                <w:rFonts w:asciiTheme="minorHAnsi" w:eastAsia="Times" w:hAnsiTheme="minorHAnsi" w:cs="Times"/>
                 <w:sz w:val="28"/>
                 <w:szCs w:val="28"/>
                 <w:highlight w:val="white"/>
@@ -5472,7 +5430,7 @@
                 <w:szCs w:val="28"/>
                 <w:lang w:val="en-US"/>
               </w:rPr>
-              <w:t>: 5</w:t>
+              <w:t>: 10</w:t>
             </w:r>
             <w:bookmarkStart w:id="0" w:name="_GoBack"/>
             <w:bookmarkEnd w:id="0"/>
@@ -5686,48 +5644,48 @@
           <w:szCs w:val="28"/>
           <w:highlight w:val="white"/>
         </w:rPr>
+        <w:t xml:space="preserve">Для проверки работы приложения выполнили </w:t>
+      </w:r>
+      <w:proofErr w:type="spellStart"/>
+      <w:r>
+        <w:rPr>
+          <w:rFonts w:ascii="Times" w:eastAsia="Times" w:hAnsi="Times" w:cs="Times"/>
+          <w:sz w:val="28"/>
+          <w:szCs w:val="28"/>
+          <w:highlight w:val="white"/>
+        </w:rPr>
+        <w:t>port-forward</w:t>
+      </w:r>
+      <w:proofErr w:type="spellEnd"/>
+      <w:r>
+        <w:rPr>
+          <w:rFonts w:ascii="Times" w:eastAsia="Times" w:hAnsi="Times" w:cs="Times"/>
+          <w:sz w:val="28"/>
+          <w:szCs w:val="28"/>
+          <w:highlight w:val="white"/>
+        </w:rPr>
+        <w:t xml:space="preserve"> (рисунок 7):</w:t>
+      </w:r>
+    </w:p>
+    <w:p>
+      <w:pPr>
+        <w:jc w:val="both"/>
+        <w:rPr>
+          <w:rFonts w:ascii="Times" w:eastAsia="Times" w:hAnsi="Times" w:cs="Times"/>
+          <w:sz w:val="28"/>
+          <w:szCs w:val="28"/>
+          <w:highlight w:val="white"/>
+        </w:rPr>
+      </w:pPr>
+      <w:r>
+        <w:rPr>
+          <w:rFonts w:ascii="Times" w:eastAsia="Times" w:hAnsi="Times" w:cs="Times"/>
+          <w:noProof/>
+          <w:sz w:val="28"/>
+          <w:szCs w:val="28"/>
+          <w:highlight w:val="white"/>
+        </w:rPr>
         <w:lastRenderedPageBreak/>
-        <w:t xml:space="preserve">Для проверки работы приложения выполнили </w:t>
-      </w:r>
-      <w:proofErr w:type="spellStart"/>
-      <w:r>
-        <w:rPr>
-          <w:rFonts w:ascii="Times" w:eastAsia="Times" w:hAnsi="Times" w:cs="Times"/>
-          <w:sz w:val="28"/>
-          <w:szCs w:val="28"/>
-          <w:highlight w:val="white"/>
-        </w:rPr>
-        <w:t>port-forward</w:t>
-      </w:r>
-      <w:proofErr w:type="spellEnd"/>
-      <w:r>
-        <w:rPr>
-          <w:rFonts w:ascii="Times" w:eastAsia="Times" w:hAnsi="Times" w:cs="Times"/>
-          <w:sz w:val="28"/>
-          <w:szCs w:val="28"/>
-          <w:highlight w:val="white"/>
-        </w:rPr>
-        <w:t xml:space="preserve"> (рисунок 7):</w:t>
-      </w:r>
-    </w:p>
-    <w:p>
-      <w:pPr>
-        <w:jc w:val="both"/>
-        <w:rPr>
-          <w:rFonts w:ascii="Times" w:eastAsia="Times" w:hAnsi="Times" w:cs="Times"/>
-          <w:sz w:val="28"/>
-          <w:szCs w:val="28"/>
-          <w:highlight w:val="white"/>
-        </w:rPr>
-      </w:pPr>
-      <w:r>
-        <w:rPr>
-          <w:rFonts w:ascii="Times" w:eastAsia="Times" w:hAnsi="Times" w:cs="Times"/>
-          <w:noProof/>
-          <w:sz w:val="28"/>
-          <w:szCs w:val="28"/>
-          <w:highlight w:val="white"/>
-        </w:rPr>
         <w:drawing>
           <wp:inline distT="114300" distB="114300" distL="114300" distR="114300">
             <wp:extent cx="5731200" cy="1981200"/>
@@ -6379,7 +6337,6 @@
           <w:szCs w:val="28"/>
           <w:highlight w:val="white"/>
         </w:rPr>
-        <w:lastRenderedPageBreak/>
         <w:t xml:space="preserve">Результат работы команды </w:t>
       </w:r>
       <w:proofErr w:type="spellStart"/>
@@ -6482,6 +6439,7 @@
           <w:szCs w:val="28"/>
           <w:highlight w:val="white"/>
         </w:rPr>
+        <w:lastRenderedPageBreak/>
         <w:drawing>
           <wp:inline distT="114300" distB="114300" distL="114300" distR="114300">
             <wp:extent cx="5731200" cy="2209800"/>
